--- a/ASD-Labs/Documents/ASD_Lab7_IP-14_Nikulin.docx
+++ b/ASD-Labs/Documents/ASD_Lab7_IP-14_Nikulin.docx
@@ -1498,7 +1498,15 @@
       </w:r>
       <w:proofErr w:type="spellEnd"/>
       <w:r>
-        <w:t xml:space="preserve"> дій:</w:t>
+        <w:t xml:space="preserve"> </w:t>
+      </w:r>
+      <w:proofErr w:type="spellStart"/>
+      <w:r>
+        <w:t>дій</w:t>
+      </w:r>
+      <w:proofErr w:type="spellEnd"/>
+      <w:r>
+        <w:t>:</w:t>
       </w:r>
     </w:p>
     <w:p>
@@ -1530,16 +1538,16 @@
           <w:sz w:val="24"/>
           <w:szCs w:val="20"/>
         </w:rPr>
-        <w:t xml:space="preserve"> тр</w:t>
-      </w:r>
-      <w:proofErr w:type="spellStart"/>
-      <w:r>
-        <w:rPr>
-          <w:rFonts w:cs="Times New Roman"/>
-          <w:sz w:val="24"/>
-          <w:szCs w:val="20"/>
-        </w:rPr>
-        <w:t>ьох</w:t>
+        <w:t xml:space="preserve"> </w:t>
+      </w:r>
+      <w:proofErr w:type="spellStart"/>
+      <w:r>
+        <w:rPr>
+          <w:rFonts w:cs="Times New Roman"/>
+          <w:sz w:val="24"/>
+          <w:szCs w:val="20"/>
+        </w:rPr>
+        <w:t>трьох</w:t>
       </w:r>
       <w:proofErr w:type="spellEnd"/>
       <w:r>
@@ -2976,15 +2984,7 @@
                 <w:szCs w:val="28"/>
                 <w:lang w:val="en-US"/>
               </w:rPr>
-              <w:t>B</w:t>
-            </w:r>
-            <w:r>
-              <w:rPr>
-                <w:rFonts w:cs="Times New Roman"/>
-                <w:szCs w:val="28"/>
-                <w:lang w:val="en-US"/>
-              </w:rPr>
-              <w:t>[</w:t>
+              <w:t>B[</w:t>
             </w:r>
             <w:proofErr w:type="gramEnd"/>
             <w:r>
@@ -3096,15 +3096,7 @@
                 <w:szCs w:val="28"/>
                 <w:lang w:val="en-US"/>
               </w:rPr>
-              <w:t>C</w:t>
-            </w:r>
-            <w:r>
-              <w:rPr>
-                <w:rFonts w:cs="Times New Roman"/>
-                <w:szCs w:val="28"/>
-                <w:lang w:val="en-US"/>
-              </w:rPr>
-              <w:t>[</w:t>
+              <w:t>C[</w:t>
             </w:r>
             <w:proofErr w:type="gramEnd"/>
             <w:r>
@@ -3270,6 +3262,108 @@
               <w:rPr>
                 <w:rFonts w:cs="Times New Roman"/>
                 <w:szCs w:val="28"/>
+                <w:lang w:val="en-US"/>
+              </w:rPr>
+            </w:pPr>
+            <w:r>
+              <w:rPr>
+                <w:rFonts w:cs="Times New Roman"/>
+                <w:szCs w:val="28"/>
+                <w:lang w:val="uk-UA"/>
+              </w:rPr>
+              <w:t>Лічильник елементів</w:t>
+            </w:r>
+          </w:p>
+        </w:tc>
+        <w:tc>
+          <w:tcPr>
+            <w:tcW w:w="1842" w:type="dxa"/>
+            <w:shd w:val="clear" w:color="auto" w:fill="auto"/>
+          </w:tcPr>
+          <w:p>
+            <w:pPr>
+              <w:ind w:firstLine="0"/>
+              <w:jc w:val="center"/>
+              <w:rPr>
+                <w:rFonts w:cs="Times New Roman"/>
+                <w:szCs w:val="28"/>
+                <w:lang w:val="uk-UA"/>
+              </w:rPr>
+            </w:pPr>
+            <w:r>
+              <w:rPr>
+                <w:rFonts w:cs="Times New Roman"/>
+                <w:szCs w:val="28"/>
+                <w:lang w:val="uk-UA"/>
+              </w:rPr>
+              <w:t>Цілий</w:t>
+            </w:r>
+          </w:p>
+        </w:tc>
+        <w:tc>
+          <w:tcPr>
+            <w:tcW w:w="1701" w:type="dxa"/>
+            <w:shd w:val="clear" w:color="auto" w:fill="auto"/>
+          </w:tcPr>
+          <w:p>
+            <w:pPr>
+              <w:ind w:firstLine="0"/>
+              <w:jc w:val="center"/>
+              <w:rPr>
+                <w:rFonts w:cs="Times New Roman"/>
+                <w:szCs w:val="28"/>
+                <w:lang w:val="en-US"/>
+              </w:rPr>
+            </w:pPr>
+            <w:r>
+              <w:rPr>
+                <w:rFonts w:cs="Times New Roman"/>
+                <w:szCs w:val="28"/>
+                <w:lang w:val="en-US"/>
+              </w:rPr>
+              <w:t>COUNT</w:t>
+            </w:r>
+          </w:p>
+        </w:tc>
+        <w:tc>
+          <w:tcPr>
+            <w:tcW w:w="2546" w:type="dxa"/>
+            <w:shd w:val="clear" w:color="auto" w:fill="auto"/>
+          </w:tcPr>
+          <w:p>
+            <w:pPr>
+              <w:ind w:firstLine="0"/>
+              <w:jc w:val="center"/>
+              <w:rPr>
+                <w:rFonts w:cs="Times New Roman"/>
+                <w:szCs w:val="28"/>
+                <w:lang w:val="uk-UA"/>
+              </w:rPr>
+            </w:pPr>
+            <w:r>
+              <w:rPr>
+                <w:rFonts w:cs="Times New Roman"/>
+                <w:szCs w:val="28"/>
+                <w:lang w:val="uk-UA"/>
+              </w:rPr>
+              <w:t>Проміжне дане</w:t>
+            </w:r>
+          </w:p>
+        </w:tc>
+      </w:tr>
+      <w:tr>
+        <w:tc>
+          <w:tcPr>
+            <w:tcW w:w="3256" w:type="dxa"/>
+            <w:shd w:val="clear" w:color="auto" w:fill="auto"/>
+          </w:tcPr>
+          <w:p>
+            <w:pPr>
+              <w:ind w:firstLine="0"/>
+              <w:jc w:val="center"/>
+              <w:rPr>
+                <w:rFonts w:cs="Times New Roman"/>
+                <w:szCs w:val="28"/>
                 <w:lang w:val="uk-UA"/>
               </w:rPr>
             </w:pPr>
@@ -3835,70 +3929,70 @@
           <w:u w:val="single"/>
           <w:lang w:val="uk-UA"/>
         </w:rPr>
-        <w:t>Знайде</w:t>
+        <w:t>Знайдемо</w:t>
       </w:r>
       <w:r>
         <w:rPr>
           <w:u w:val="single"/>
-          <w:lang w:val="uk-UA"/>
-        </w:rPr>
-        <w:t>м</w:t>
+          <w:lang w:val="ru-RU"/>
+        </w:rPr>
+        <w:t xml:space="preserve"> </w:t>
       </w:r>
       <w:r>
         <w:rPr>
           <w:u w:val="single"/>
           <w:lang w:val="uk-UA"/>
         </w:rPr>
-        <w:t>о</w:t>
-      </w:r>
+        <w:t xml:space="preserve">середнє </w:t>
+      </w:r>
+      <w:proofErr w:type="spellStart"/>
       <w:r>
         <w:rPr>
           <w:u w:val="single"/>
-          <w:lang w:val="ru-RU"/>
-        </w:rPr>
-        <w:t xml:space="preserve"> </w:t>
-      </w:r>
+        </w:rPr>
+        <w:t>арифметичне</w:t>
+      </w:r>
+      <w:proofErr w:type="spellEnd"/>
       <w:r>
         <w:rPr>
           <w:u w:val="single"/>
-          <w:lang w:val="uk-UA"/>
-        </w:rPr>
-        <w:t xml:space="preserve">середнє </w:t>
+        </w:rPr>
+        <w:t xml:space="preserve"> </w:t>
       </w:r>
       <w:proofErr w:type="spellStart"/>
       <w:r>
         <w:rPr>
           <w:u w:val="single"/>
         </w:rPr>
-        <w:t>арифметичне</w:t>
+        <w:t>елементів</w:t>
       </w:r>
       <w:proofErr w:type="spellEnd"/>
       <w:r>
         <w:rPr>
           <w:u w:val="single"/>
         </w:rPr>
-        <w:t xml:space="preserve"> </w:t>
+        <w:t xml:space="preserve">, </w:t>
       </w:r>
       <w:proofErr w:type="spellStart"/>
       <w:r>
         <w:rPr>
           <w:u w:val="single"/>
         </w:rPr>
-        <w:t>елементів</w:t>
+        <w:t>коди</w:t>
       </w:r>
       <w:proofErr w:type="spellEnd"/>
       <w:r>
         <w:rPr>
           <w:u w:val="single"/>
         </w:rPr>
-        <w:t xml:space="preserve">, </w:t>
+        <w:t xml:space="preserve"> </w:t>
       </w:r>
       <w:proofErr w:type="spellStart"/>
       <w:r>
         <w:rPr>
           <w:u w:val="single"/>
         </w:rPr>
-        <w:t>коди</w:t>
+        <w:t>яких</w:t>
       </w:r>
       <w:proofErr w:type="spellEnd"/>
       <w:r>
@@ -3912,27 +4006,13 @@
         <w:rPr>
           <w:u w:val="single"/>
         </w:rPr>
-        <w:t>яких</w:t>
+        <w:t>менше</w:t>
       </w:r>
       <w:proofErr w:type="spellEnd"/>
       <w:r>
         <w:rPr>
           <w:u w:val="single"/>
         </w:rPr>
-        <w:t xml:space="preserve"> </w:t>
-      </w:r>
-      <w:proofErr w:type="spellStart"/>
-      <w:r>
-        <w:rPr>
-          <w:u w:val="single"/>
-        </w:rPr>
-        <w:t>менше</w:t>
-      </w:r>
-      <w:proofErr w:type="spellEnd"/>
-      <w:r>
-        <w:rPr>
-          <w:u w:val="single"/>
-        </w:rPr>
         <w:t xml:space="preserve"> 82</w:t>
       </w:r>
     </w:p>
@@ -4051,11 +4131,6 @@
       </w:r>
     </w:p>
     <w:p>
-      <w:pPr>
-        <w:rPr>
-          <w:lang w:val="ru-UA"/>
-        </w:rPr>
-      </w:pPr>
       <w:r>
         <w:rPr>
           <w:b/>
@@ -4065,22 +4140,11 @@
         <w:tab/>
       </w:r>
       <w:r>
-        <w:rPr>
-          <w:lang w:val="ru-UA"/>
-        </w:rPr>
         <w:t>a[i] = 92 - 3 * i</w:t>
       </w:r>
     </w:p>
     <w:p>
-      <w:pPr>
-        <w:rPr>
-          <w:lang w:val="ru-UA"/>
-        </w:rPr>
-      </w:pPr>
-      <w:r>
-        <w:rPr>
-          <w:lang w:val="ru-UA"/>
-        </w:rPr>
+      <w:r>
         <w:tab/>
       </w:r>
       <w:r>
@@ -4090,9 +4154,6 @@
         <w:t xml:space="preserve">Вивести </w:t>
       </w:r>
       <w:r>
-        <w:rPr>
-          <w:lang w:val="ru-UA"/>
-        </w:rPr>
         <w:t>a[i]</w:t>
       </w:r>
     </w:p>
@@ -4101,13 +4162,10 @@
         <w:rPr>
           <w:b/>
           <w:bCs/>
-          <w:lang w:val="en-US"/>
-        </w:rPr>
-      </w:pPr>
-      <w:r>
-        <w:rPr>
-          <w:lang w:val="ru-UA"/>
-        </w:rPr>
+          <w:lang w:val="ru-RU"/>
+        </w:rPr>
+      </w:pPr>
+      <w:r>
         <w:tab/>
       </w:r>
       <w:proofErr w:type="spellStart"/>
@@ -4120,7 +4178,7 @@
       <w:proofErr w:type="spellEnd"/>
       <w:r>
         <w:rPr>
-          <w:lang w:val="en-US"/>
+          <w:lang w:val="ru-RU"/>
         </w:rPr>
         <w:t>++</w:t>
       </w:r>
@@ -4178,7 +4236,7 @@
         <w:rPr>
           <w:i/>
           <w:iCs/>
-          <w:lang w:val="en-US"/>
+          <w:lang w:val="ru-RU"/>
         </w:rPr>
         <w:t xml:space="preserve"> &lt; 10</w:t>
       </w:r>
@@ -4200,11 +4258,6 @@
       </w:r>
     </w:p>
     <w:p>
-      <w:pPr>
-        <w:rPr>
-          <w:lang w:val="ru-UA"/>
-        </w:rPr>
-      </w:pPr>
       <w:r>
         <w:rPr>
           <w:b/>
@@ -4220,22 +4273,11 @@
         <w:t>b</w:t>
       </w:r>
       <w:r>
-        <w:rPr>
-          <w:lang w:val="ru-UA"/>
-        </w:rPr>
         <w:t>[i] = 92 - 3 * i</w:t>
       </w:r>
     </w:p>
     <w:p>
-      <w:pPr>
-        <w:rPr>
-          <w:lang w:val="ru-UA"/>
-        </w:rPr>
-      </w:pPr>
-      <w:r>
-        <w:rPr>
-          <w:lang w:val="ru-UA"/>
-        </w:rPr>
+      <w:r>
         <w:tab/>
       </w:r>
       <w:r>
@@ -4251,9 +4293,6 @@
         <w:t>b</w:t>
       </w:r>
       <w:r>
-        <w:rPr>
-          <w:lang w:val="ru-UA"/>
-        </w:rPr>
         <w:t>[i]</w:t>
       </w:r>
     </w:p>
@@ -4266,9 +4305,6 @@
         </w:rPr>
       </w:pPr>
       <w:r>
-        <w:rPr>
-          <w:lang w:val="ru-UA"/>
-        </w:rPr>
         <w:tab/>
       </w:r>
       <w:proofErr w:type="spellStart"/>
@@ -4521,7 +4557,7 @@
         <w:rPr>
           <w:i/>
           <w:iCs/>
-          <w:lang w:val="en-US"/>
+          <w:lang w:val="ru-RU"/>
         </w:rPr>
         <w:t xml:space="preserve"> &lt; 10</w:t>
       </w:r>
@@ -4543,11 +4579,6 @@
       </w:r>
     </w:p>
     <w:p>
-      <w:pPr>
-        <w:rPr>
-          <w:lang w:val="ru-UA"/>
-        </w:rPr>
-      </w:pPr>
       <w:r>
         <w:rPr>
           <w:b/>
@@ -4557,22 +4588,11 @@
         <w:tab/>
       </w:r>
       <w:r>
-        <w:rPr>
-          <w:lang w:val="ru-UA"/>
-        </w:rPr>
         <w:t>a[i] = 92 - 3 * i</w:t>
       </w:r>
     </w:p>
     <w:p>
-      <w:pPr>
-        <w:rPr>
-          <w:lang w:val="ru-UA"/>
-        </w:rPr>
-      </w:pPr>
-      <w:r>
-        <w:rPr>
-          <w:lang w:val="ru-UA"/>
-        </w:rPr>
+      <w:r>
         <w:tab/>
       </w:r>
       <w:r>
@@ -4582,9 +4602,6 @@
         <w:t xml:space="preserve">Вивести </w:t>
       </w:r>
       <w:r>
-        <w:rPr>
-          <w:lang w:val="ru-UA"/>
-        </w:rPr>
         <w:t>a[i]</w:t>
       </w:r>
     </w:p>
@@ -4597,9 +4614,6 @@
         </w:rPr>
       </w:pPr>
       <w:r>
-        <w:rPr>
-          <w:lang w:val="ru-UA"/>
-        </w:rPr>
         <w:tab/>
       </w:r>
       <w:proofErr w:type="spellStart"/>
@@ -4670,7 +4684,7 @@
         <w:rPr>
           <w:i/>
           <w:iCs/>
-          <w:lang w:val="en-US"/>
+          <w:lang w:val="ru-RU"/>
         </w:rPr>
         <w:t xml:space="preserve"> &lt; 10</w:t>
       </w:r>
@@ -4692,11 +4706,6 @@
       </w:r>
     </w:p>
     <w:p>
-      <w:pPr>
-        <w:rPr>
-          <w:lang w:val="ru-UA"/>
-        </w:rPr>
-      </w:pPr>
       <w:r>
         <w:rPr>
           <w:b/>
@@ -4712,22 +4721,11 @@
         <w:t>b</w:t>
       </w:r>
       <w:r>
-        <w:rPr>
-          <w:lang w:val="ru-UA"/>
-        </w:rPr>
         <w:t>[i] = 92 - 3 * i</w:t>
       </w:r>
     </w:p>
     <w:p>
-      <w:pPr>
-        <w:rPr>
-          <w:lang w:val="ru-UA"/>
-        </w:rPr>
-      </w:pPr>
-      <w:r>
-        <w:rPr>
-          <w:lang w:val="ru-UA"/>
-        </w:rPr>
+      <w:r>
         <w:tab/>
       </w:r>
       <w:r>
@@ -4743,9 +4741,6 @@
         <w:t>b</w:t>
       </w:r>
       <w:r>
-        <w:rPr>
-          <w:lang w:val="ru-UA"/>
-        </w:rPr>
         <w:t>[i]</w:t>
       </w:r>
     </w:p>
@@ -4754,13 +4749,10 @@
         <w:rPr>
           <w:b/>
           <w:bCs/>
-          <w:lang w:val="en-US"/>
-        </w:rPr>
-      </w:pPr>
-      <w:r>
-        <w:rPr>
-          <w:lang w:val="ru-UA"/>
-        </w:rPr>
+          <w:lang w:val="ru-RU"/>
+        </w:rPr>
+      </w:pPr>
+      <w:r>
         <w:tab/>
       </w:r>
       <w:proofErr w:type="spellStart"/>
@@ -4773,7 +4765,7 @@
       <w:proofErr w:type="spellEnd"/>
       <w:r>
         <w:rPr>
-          <w:lang w:val="en-US"/>
+          <w:lang w:val="ru-RU"/>
         </w:rPr>
         <w:t>++</w:t>
       </w:r>
@@ -4831,7 +4823,7 @@
         <w:rPr>
           <w:i/>
           <w:iCs/>
-          <w:lang w:val="en-US"/>
+          <w:lang w:val="ru-RU"/>
         </w:rPr>
         <w:t xml:space="preserve"> &lt; 10</w:t>
       </w:r>
@@ -4855,7 +4847,9 @@
     <w:p>
       <w:pPr>
         <w:rPr>
-          <w:lang w:val="ru-UA"/>
+          <w:b/>
+          <w:bCs/>
+          <w:lang w:val="uk-UA"/>
         </w:rPr>
       </w:pPr>
       <w:r>
@@ -4868,24 +4862,652 @@
       </w:r>
       <w:r>
         <w:rPr>
+          <w:b/>
+          <w:bCs/>
+          <w:lang w:val="uk-UA"/>
+        </w:rPr>
+        <w:t>якщо</w:t>
+      </w:r>
+      <w:r>
+        <w:rPr>
+          <w:lang w:val="uk-UA"/>
+        </w:rPr>
+        <w:t xml:space="preserve"> </w:t>
+      </w:r>
+      <w:r>
+        <w:rPr>
+          <w:lang w:val="en-US"/>
+        </w:rPr>
+        <w:t>a</w:t>
+      </w:r>
+      <w:r>
+        <w:rPr>
+          <w:lang w:val="en-US"/>
+        </w:rPr>
+        <w:t>[</w:t>
+      </w:r>
+      <w:proofErr w:type="spellStart"/>
+      <w:r>
+        <w:rPr>
+          <w:lang w:val="en-US"/>
+        </w:rPr>
+        <w:t>i</w:t>
+      </w:r>
+      <w:proofErr w:type="spellEnd"/>
+      <w:r>
+        <w:rPr>
+          <w:lang w:val="en-US"/>
+        </w:rPr>
+        <w:t xml:space="preserve">] == </w:t>
+      </w:r>
+      <w:r>
+        <w:rPr>
+          <w:lang w:val="en-US"/>
+        </w:rPr>
+        <w:t>b</w:t>
+      </w:r>
+      <w:r>
+        <w:rPr>
+          <w:lang w:val="en-US"/>
+        </w:rPr>
+        <w:t>[</w:t>
+      </w:r>
+      <w:proofErr w:type="spellStart"/>
+      <w:r>
+        <w:rPr>
+          <w:lang w:val="en-US"/>
+        </w:rPr>
+        <w:t>i</w:t>
+      </w:r>
+      <w:proofErr w:type="spellEnd"/>
+      <w:r>
+        <w:rPr>
+          <w:lang w:val="en-US"/>
+        </w:rPr>
+        <w:t xml:space="preserve">] </w:t>
+      </w:r>
+      <w:r>
+        <w:rPr>
+          <w:b/>
+          <w:bCs/>
+          <w:lang w:val="uk-UA"/>
+        </w:rPr>
+        <w:t>то</w:t>
+      </w:r>
+    </w:p>
+    <w:p>
+      <w:pPr>
+        <w:rPr>
+          <w:lang w:val="en-US"/>
+        </w:rPr>
+      </w:pPr>
+      <w:r>
+        <w:rPr>
+          <w:b/>
+          <w:bCs/>
+          <w:lang w:val="uk-UA"/>
+        </w:rPr>
+        <w:tab/>
+      </w:r>
+      <w:r>
+        <w:rPr>
+          <w:b/>
+          <w:bCs/>
+          <w:lang w:val="uk-UA"/>
+        </w:rPr>
+        <w:tab/>
+      </w:r>
+      <w:r>
+        <w:rPr>
+          <w:lang w:val="en-US"/>
+        </w:rPr>
+        <w:t>c[</w:t>
+      </w:r>
+      <w:proofErr w:type="spellStart"/>
+      <w:r>
+        <w:rPr>
+          <w:lang w:val="en-US"/>
+        </w:rPr>
+        <w:t>i</w:t>
+      </w:r>
+      <w:proofErr w:type="spellEnd"/>
+      <w:r>
+        <w:rPr>
+          <w:lang w:val="en-US"/>
+        </w:rPr>
+        <w:t>] = a[</w:t>
+      </w:r>
+      <w:proofErr w:type="spellStart"/>
+      <w:r>
+        <w:rPr>
+          <w:lang w:val="en-US"/>
+        </w:rPr>
+        <w:t>i</w:t>
+      </w:r>
+      <w:proofErr w:type="spellEnd"/>
+      <w:r>
+        <w:rPr>
+          <w:lang w:val="en-US"/>
+        </w:rPr>
+        <w:t>]</w:t>
+      </w:r>
+    </w:p>
+    <w:p>
+      <w:pPr>
+        <w:rPr>
+          <w:lang w:val="en-US"/>
+        </w:rPr>
+      </w:pPr>
+      <w:r>
+        <w:rPr>
+          <w:lang w:val="en-US"/>
+        </w:rPr>
+        <w:tab/>
+      </w:r>
+      <w:r>
+        <w:rPr>
+          <w:lang w:val="en-US"/>
+        </w:rPr>
+        <w:tab/>
+        <w:t>count++</w:t>
+      </w:r>
+    </w:p>
+    <w:p>
+      <w:pPr>
+        <w:rPr>
+          <w:lang w:val="uk-UA"/>
+        </w:rPr>
+      </w:pPr>
+      <w:r>
+        <w:rPr>
+          <w:lang w:val="en-US"/>
+        </w:rPr>
+        <w:tab/>
+      </w:r>
+      <w:r>
+        <w:rPr>
+          <w:b/>
+          <w:bCs/>
+          <w:lang w:val="uk-UA"/>
+        </w:rPr>
+        <w:t>інакше</w:t>
+      </w:r>
+    </w:p>
+    <w:p>
+      <w:pPr>
+        <w:rPr>
+          <w:lang w:val="uk-UA"/>
+        </w:rPr>
+      </w:pPr>
+      <w:r>
+        <w:rPr>
+          <w:lang w:val="uk-UA"/>
+        </w:rPr>
+        <w:tab/>
+      </w:r>
+      <w:r>
+        <w:rPr>
+          <w:lang w:val="uk-UA"/>
+        </w:rPr>
+        <w:tab/>
+      </w:r>
+      <w:r>
+        <w:rPr>
           <w:lang w:val="en-US"/>
         </w:rPr>
         <w:t>c</w:t>
       </w:r>
       <w:r>
         <w:rPr>
-          <w:lang w:val="ru-UA"/>
-        </w:rPr>
+          <w:lang w:val="ru-RU"/>
+        </w:rPr>
+        <w:t>[</w:t>
+      </w:r>
+      <w:proofErr w:type="spellStart"/>
+      <w:r>
+        <w:rPr>
+          <w:lang w:val="en-US"/>
+        </w:rPr>
+        <w:t>i</w:t>
+      </w:r>
+      <w:proofErr w:type="spellEnd"/>
+      <w:r>
+        <w:rPr>
+          <w:lang w:val="ru-RU"/>
+        </w:rPr>
+        <w:t xml:space="preserve">] = </w:t>
+      </w:r>
+      <w:r>
+        <w:rPr>
+          <w:lang w:val="uk-UA"/>
+        </w:rPr>
+        <w:t>0</w:t>
+      </w:r>
+    </w:p>
+    <w:p>
+      <w:pPr>
+        <w:rPr>
+          <w:u w:val="single"/>
+          <w:lang w:val="uk-UA"/>
+        </w:rPr>
+      </w:pPr>
+      <w:r>
+        <w:rPr>
+          <w:u w:val="single"/>
+          <w:lang w:val="uk-UA"/>
+        </w:rPr>
+        <w:t>Знайдемо</w:t>
+      </w:r>
+      <w:r>
+        <w:rPr>
+          <w:u w:val="single"/>
+          <w:lang w:val="ru-RU"/>
+        </w:rPr>
+        <w:t xml:space="preserve"> </w:t>
+      </w:r>
+      <w:r>
+        <w:rPr>
+          <w:u w:val="single"/>
+          <w:lang w:val="uk-UA"/>
+        </w:rPr>
+        <w:t xml:space="preserve">середнє </w:t>
+      </w:r>
+      <w:proofErr w:type="spellStart"/>
+      <w:r>
+        <w:rPr>
+          <w:u w:val="single"/>
+        </w:rPr>
+        <w:t>арифметичне</w:t>
+      </w:r>
+      <w:proofErr w:type="spellEnd"/>
+      <w:r>
+        <w:rPr>
+          <w:u w:val="single"/>
+        </w:rPr>
+        <w:t xml:space="preserve"> </w:t>
+      </w:r>
+      <w:proofErr w:type="spellStart"/>
+      <w:r>
+        <w:rPr>
+          <w:u w:val="single"/>
+        </w:rPr>
+        <w:t>елементів</w:t>
+      </w:r>
+      <w:proofErr w:type="spellEnd"/>
+      <w:r>
+        <w:rPr>
+          <w:u w:val="single"/>
+        </w:rPr>
+        <w:t xml:space="preserve">, </w:t>
+      </w:r>
+      <w:proofErr w:type="spellStart"/>
+      <w:r>
+        <w:rPr>
+          <w:u w:val="single"/>
+        </w:rPr>
+        <w:t>коди</w:t>
+      </w:r>
+      <w:proofErr w:type="spellEnd"/>
+      <w:r>
+        <w:rPr>
+          <w:u w:val="single"/>
+        </w:rPr>
+        <w:t xml:space="preserve"> </w:t>
+      </w:r>
+      <w:proofErr w:type="spellStart"/>
+      <w:r>
+        <w:rPr>
+          <w:u w:val="single"/>
+        </w:rPr>
+        <w:t>яких</w:t>
+      </w:r>
+      <w:proofErr w:type="spellEnd"/>
+      <w:r>
+        <w:rPr>
+          <w:u w:val="single"/>
+        </w:rPr>
+        <w:t xml:space="preserve"> </w:t>
+      </w:r>
+      <w:proofErr w:type="spellStart"/>
+      <w:r>
+        <w:rPr>
+          <w:u w:val="single"/>
+        </w:rPr>
+        <w:t>менше</w:t>
+      </w:r>
+      <w:proofErr w:type="spellEnd"/>
+      <w:r>
+        <w:rPr>
+          <w:u w:val="single"/>
+        </w:rPr>
+        <w:t xml:space="preserve"> 82</w:t>
+      </w:r>
+    </w:p>
+    <w:p>
+      <w:pPr>
+        <w:rPr>
+          <w:b/>
+          <w:bCs/>
+          <w:lang w:val="ru-RU"/>
+        </w:rPr>
+      </w:pPr>
+      <w:r>
+        <w:tab/>
+      </w:r>
+      <w:proofErr w:type="spellStart"/>
+      <w:r>
+        <w:rPr>
+          <w:lang w:val="en-US"/>
+        </w:rPr>
+        <w:t>i</w:t>
+      </w:r>
+      <w:proofErr w:type="spellEnd"/>
+      <w:r>
+        <w:rPr>
+          <w:lang w:val="ru-RU"/>
+        </w:rPr>
+        <w:t>++</w:t>
+      </w:r>
+    </w:p>
+    <w:p>
+      <w:pPr>
+        <w:rPr>
+          <w:b/>
+          <w:bCs/>
+          <w:lang w:val="uk-UA"/>
+        </w:rPr>
+      </w:pPr>
+      <w:r>
+        <w:rPr>
+          <w:b/>
+          <w:bCs/>
+          <w:lang w:val="uk-UA"/>
+        </w:rPr>
+        <w:t>все повторити</w:t>
+      </w:r>
+    </w:p>
+    <w:p>
+      <w:pPr>
+        <w:rPr>
+          <w:b/>
+          <w:bCs/>
+          <w:lang w:val="uk-UA"/>
+        </w:rPr>
+      </w:pPr>
+      <w:r>
+        <w:rPr>
+          <w:b/>
+          <w:bCs/>
+          <w:lang w:val="uk-UA"/>
+        </w:rPr>
+        <w:t>к</w:t>
+      </w:r>
+      <w:r>
+        <w:rPr>
+          <w:b/>
+          <w:bCs/>
+          <w:lang w:val="uk-UA"/>
+        </w:rPr>
+        <w:t>інець</w:t>
+      </w:r>
+    </w:p>
+    <w:p>
+      <w:pPr>
+        <w:rPr>
+          <w:lang w:val="uk-UA"/>
+        </w:rPr>
+      </w:pPr>
+      <w:r>
+        <w:rPr>
+          <w:i/>
+          <w:iCs/>
+          <w:lang w:val="uk-UA"/>
+        </w:rPr>
+        <w:t>крок 4</w:t>
+      </w:r>
+    </w:p>
+    <w:p>
+      <w:pPr>
+        <w:rPr>
+          <w:b/>
+          <w:bCs/>
+          <w:lang w:val="uk-UA"/>
+        </w:rPr>
+      </w:pPr>
+      <w:r>
+        <w:rPr>
+          <w:b/>
+          <w:bCs/>
+          <w:lang w:val="uk-UA"/>
+        </w:rPr>
+        <w:lastRenderedPageBreak/>
+        <w:t>початок</w:t>
+      </w:r>
+    </w:p>
+    <w:p>
+      <w:pPr>
+        <w:rPr>
+          <w:b/>
+          <w:bCs/>
+          <w:lang w:val="uk-UA"/>
+        </w:rPr>
+      </w:pPr>
+      <w:r>
+        <w:rPr>
+          <w:b/>
+          <w:bCs/>
+          <w:lang w:val="uk-UA"/>
+        </w:rPr>
+        <w:t>початок</w:t>
+      </w:r>
+    </w:p>
+    <w:p>
+      <w:pPr>
+        <w:rPr>
+          <w:b/>
+          <w:bCs/>
+          <w:lang w:val="uk-UA"/>
+        </w:rPr>
+      </w:pPr>
+      <w:r>
+        <w:rPr>
+          <w:b/>
+          <w:bCs/>
+          <w:lang w:val="uk-UA"/>
+        </w:rPr>
+        <w:t>поки</w:t>
+      </w:r>
+      <w:r>
+        <w:rPr>
+          <w:lang w:val="uk-UA"/>
+        </w:rPr>
+        <w:t xml:space="preserve"> </w:t>
+      </w:r>
+      <w:proofErr w:type="spellStart"/>
+      <w:r>
+        <w:rPr>
+          <w:i/>
+          <w:iCs/>
+          <w:lang w:val="en-US"/>
+        </w:rPr>
+        <w:t>i</w:t>
+      </w:r>
+      <w:proofErr w:type="spellEnd"/>
+      <w:r>
+        <w:rPr>
+          <w:i/>
+          <w:iCs/>
+          <w:lang w:val="ru-RU"/>
+        </w:rPr>
+        <w:t xml:space="preserve"> &lt; 10</w:t>
+      </w:r>
+      <w:r>
+        <w:rPr>
+          <w:i/>
+          <w:iCs/>
+          <w:lang w:val="uk-UA"/>
+        </w:rPr>
+        <w:t xml:space="preserve"> </w:t>
+      </w:r>
+      <w:r>
+        <w:rPr>
+          <w:b/>
+          <w:bCs/>
+          <w:lang w:val="uk-UA"/>
+        </w:rPr>
+        <w:t>повторити</w:t>
+      </w:r>
+    </w:p>
+    <w:p>
+      <w:r>
+        <w:rPr>
+          <w:b/>
+          <w:bCs/>
+          <w:lang w:val="uk-UA"/>
+        </w:rPr>
+        <w:tab/>
+      </w:r>
+      <w:r>
+        <w:t>a[i] = 92 - 3 * i</w:t>
+      </w:r>
+    </w:p>
+    <w:p>
+      <w:r>
+        <w:tab/>
+      </w:r>
+      <w:r>
+        <w:rPr>
+          <w:lang w:val="uk-UA"/>
+        </w:rPr>
+        <w:t xml:space="preserve">Вивести </w:t>
+      </w:r>
+      <w:r>
+        <w:t>a[i]</w:t>
+      </w:r>
+    </w:p>
+    <w:p>
+      <w:pPr>
+        <w:rPr>
+          <w:b/>
+          <w:bCs/>
+          <w:lang w:val="ru-RU"/>
+        </w:rPr>
+      </w:pPr>
+      <w:r>
+        <w:tab/>
+      </w:r>
+      <w:proofErr w:type="spellStart"/>
+      <w:r>
+        <w:rPr>
+          <w:lang w:val="en-US"/>
+        </w:rPr>
+        <w:t>i</w:t>
+      </w:r>
+      <w:proofErr w:type="spellEnd"/>
+      <w:r>
+        <w:rPr>
+          <w:lang w:val="ru-RU"/>
+        </w:rPr>
+        <w:t>++</w:t>
+      </w:r>
+    </w:p>
+    <w:p>
+      <w:pPr>
+        <w:rPr>
+          <w:b/>
+          <w:bCs/>
+          <w:lang w:val="uk-UA"/>
+        </w:rPr>
+      </w:pPr>
+      <w:r>
+        <w:rPr>
+          <w:b/>
+          <w:bCs/>
+          <w:lang w:val="uk-UA"/>
+        </w:rPr>
+        <w:t>все повторити</w:t>
+      </w:r>
+    </w:p>
+    <w:p>
+      <w:pPr>
+        <w:rPr>
+          <w:b/>
+          <w:bCs/>
+          <w:lang w:val="uk-UA"/>
+        </w:rPr>
+      </w:pPr>
+      <w:r>
+        <w:rPr>
+          <w:b/>
+          <w:bCs/>
+          <w:lang w:val="uk-UA"/>
+        </w:rPr>
+        <w:t>поки</w:t>
+      </w:r>
+      <w:r>
+        <w:rPr>
+          <w:lang w:val="uk-UA"/>
+        </w:rPr>
+        <w:t xml:space="preserve"> </w:t>
+      </w:r>
+      <w:proofErr w:type="spellStart"/>
+      <w:r>
+        <w:rPr>
+          <w:i/>
+          <w:iCs/>
+          <w:lang w:val="en-US"/>
+        </w:rPr>
+        <w:t>i</w:t>
+      </w:r>
+      <w:proofErr w:type="spellEnd"/>
+      <w:r>
+        <w:rPr>
+          <w:i/>
+          <w:iCs/>
+          <w:lang w:val="en-US"/>
+        </w:rPr>
+        <w:t xml:space="preserve"> &lt; 10</w:t>
+      </w:r>
+      <w:r>
+        <w:rPr>
+          <w:i/>
+          <w:iCs/>
+          <w:lang w:val="uk-UA"/>
+        </w:rPr>
+        <w:t xml:space="preserve"> </w:t>
+      </w:r>
+      <w:r>
+        <w:rPr>
+          <w:b/>
+          <w:bCs/>
+          <w:lang w:val="uk-UA"/>
+        </w:rPr>
+        <w:t>повторити</w:t>
+      </w:r>
+    </w:p>
+    <w:p>
+      <w:r>
+        <w:rPr>
+          <w:b/>
+          <w:bCs/>
+          <w:lang w:val="uk-UA"/>
+        </w:rPr>
+        <w:tab/>
+      </w:r>
+      <w:r>
+        <w:rPr>
+          <w:lang w:val="en-US"/>
+        </w:rPr>
+        <w:t>b</w:t>
+      </w:r>
+      <w:r>
         <w:t>[i] = 92 - 3 * i</w:t>
       </w:r>
     </w:p>
     <w:p>
-      <w:pPr>
-        <w:ind w:firstLine="720"/>
-        <w:rPr>
-          <w:lang w:val="ru-UA"/>
-        </w:rPr>
-      </w:pPr>
+      <w:r>
+        <w:tab/>
+      </w:r>
       <w:r>
         <w:rPr>
           <w:lang w:val="uk-UA"/>
@@ -4899,124 +5521,18 @@
         <w:t>b</w:t>
       </w:r>
       <w:r>
-        <w:rPr>
-          <w:lang w:val="ru-UA"/>
-        </w:rPr>
         <w:t>[i]</w:t>
       </w:r>
     </w:p>
     <w:p>
       <w:pPr>
-        <w:ind w:firstLine="720"/>
-        <w:rPr>
-          <w:u w:val="single"/>
-          <w:lang w:val="uk-UA"/>
-        </w:rPr>
-      </w:pPr>
-      <w:r>
-        <w:rPr>
-          <w:u w:val="single"/>
-          <w:lang w:val="uk-UA"/>
-        </w:rPr>
-        <w:t>Знайдемо</w:t>
-      </w:r>
-      <w:r>
-        <w:rPr>
-          <w:u w:val="single"/>
-          <w:lang w:val="ru-RU"/>
-        </w:rPr>
-        <w:t xml:space="preserve"> </w:t>
-      </w:r>
-      <w:r>
-        <w:rPr>
-          <w:u w:val="single"/>
-          <w:lang w:val="uk-UA"/>
-        </w:rPr>
-        <w:t xml:space="preserve">середнє </w:t>
-      </w:r>
-      <w:proofErr w:type="spellStart"/>
-      <w:r>
-        <w:rPr>
-          <w:u w:val="single"/>
-        </w:rPr>
-        <w:t>арифметичне</w:t>
-      </w:r>
-      <w:proofErr w:type="spellEnd"/>
-      <w:r>
-        <w:rPr>
-          <w:u w:val="single"/>
-        </w:rPr>
-        <w:t xml:space="preserve"> </w:t>
-      </w:r>
-      <w:proofErr w:type="spellStart"/>
-      <w:r>
-        <w:rPr>
-          <w:u w:val="single"/>
-        </w:rPr>
-        <w:t>елементів</w:t>
-      </w:r>
-      <w:proofErr w:type="spellEnd"/>
-      <w:r>
-        <w:rPr>
-          <w:u w:val="single"/>
-        </w:rPr>
-        <w:t xml:space="preserve">, </w:t>
-      </w:r>
-      <w:proofErr w:type="spellStart"/>
-      <w:r>
-        <w:rPr>
-          <w:u w:val="single"/>
-        </w:rPr>
-        <w:t>коди</w:t>
-      </w:r>
-      <w:proofErr w:type="spellEnd"/>
-      <w:r>
-        <w:rPr>
-          <w:u w:val="single"/>
-        </w:rPr>
-        <w:t xml:space="preserve"> </w:t>
-      </w:r>
-      <w:proofErr w:type="spellStart"/>
-      <w:r>
-        <w:rPr>
-          <w:u w:val="single"/>
-        </w:rPr>
-        <w:t>яких</w:t>
-      </w:r>
-      <w:proofErr w:type="spellEnd"/>
-      <w:r>
-        <w:rPr>
-          <w:u w:val="single"/>
-        </w:rPr>
-        <w:t xml:space="preserve"> </w:t>
-      </w:r>
-      <w:proofErr w:type="spellStart"/>
-      <w:r>
-        <w:rPr>
-          <w:u w:val="single"/>
-        </w:rPr>
-        <w:t>менше</w:t>
-      </w:r>
-      <w:proofErr w:type="spellEnd"/>
-      <w:r>
-        <w:rPr>
-          <w:u w:val="single"/>
-        </w:rPr>
-        <w:t xml:space="preserve"> 82</w:t>
-      </w:r>
-    </w:p>
-    <w:p>
-      <w:pPr>
-        <w:rPr>
-          <w:b/>
-          <w:bCs/>
-          <w:lang w:val="en-US"/>
-        </w:rPr>
-      </w:pPr>
-      <w:r>
-        <w:rPr>
-          <w:lang w:val="ru-UA"/>
-        </w:rPr>
+        <w:rPr>
+          <w:b/>
+          <w:bCs/>
+          <w:lang w:val="en-US"/>
+        </w:rPr>
+      </w:pPr>
+      <w:r>
         <w:tab/>
       </w:r>
       <w:proofErr w:type="spellStart"/>
@@ -5065,80 +5581,6 @@
           <w:bCs/>
           <w:lang w:val="uk-UA"/>
         </w:rPr>
-        <w:t>к</w:t>
-      </w:r>
-      <w:r>
-        <w:rPr>
-          <w:b/>
-          <w:bCs/>
-          <w:lang w:val="uk-UA"/>
-        </w:rPr>
-        <w:t>інець</w:t>
-      </w:r>
-    </w:p>
-    <w:p>
-      <w:pPr>
-        <w:rPr>
-          <w:lang w:val="uk-UA"/>
-        </w:rPr>
-      </w:pPr>
-      <w:r>
-        <w:rPr>
-          <w:i/>
-          <w:iCs/>
-          <w:lang w:val="uk-UA"/>
-        </w:rPr>
-        <w:t>крок 4</w:t>
-      </w:r>
-    </w:p>
-    <w:p>
-      <w:pPr>
-        <w:rPr>
-          <w:b/>
-          <w:bCs/>
-          <w:lang w:val="uk-UA"/>
-        </w:rPr>
-      </w:pPr>
-      <w:r>
-        <w:rPr>
-          <w:b/>
-          <w:bCs/>
-          <w:lang w:val="uk-UA"/>
-        </w:rPr>
-        <w:t>початок</w:t>
-      </w:r>
-    </w:p>
-    <w:p>
-      <w:pPr>
-        <w:rPr>
-          <w:b/>
-          <w:bCs/>
-          <w:lang w:val="uk-UA"/>
-        </w:rPr>
-      </w:pPr>
-      <w:r>
-        <w:rPr>
-          <w:b/>
-          <w:bCs/>
-          <w:lang w:val="uk-UA"/>
-        </w:rPr>
-        <w:t>початок</w:t>
-      </w:r>
-    </w:p>
-    <w:p>
-      <w:pPr>
-        <w:rPr>
-          <w:b/>
-          <w:bCs/>
-          <w:lang w:val="uk-UA"/>
-        </w:rPr>
-      </w:pPr>
-      <w:r>
-        <w:rPr>
-          <w:b/>
-          <w:bCs/>
-          <w:lang w:val="uk-UA"/>
-        </w:rPr>
         <w:t>поки</w:t>
       </w:r>
       <w:r>
@@ -5185,64 +5627,128 @@
     <w:p>
       <w:pPr>
         <w:rPr>
-          <w:lang w:val="ru-UA"/>
-        </w:rPr>
-      </w:pPr>
-      <w:r>
-        <w:rPr>
-          <w:b/>
-          <w:bCs/>
-          <w:lang w:val="uk-UA"/>
-        </w:rPr>
-        <w:lastRenderedPageBreak/>
+          <w:b/>
+          <w:bCs/>
+          <w:lang w:val="uk-UA"/>
+        </w:rPr>
+      </w:pPr>
+      <w:r>
+        <w:rPr>
+          <w:b/>
+          <w:bCs/>
+          <w:lang w:val="uk-UA"/>
+        </w:rPr>
         <w:tab/>
       </w:r>
       <w:r>
         <w:rPr>
-          <w:lang w:val="ru-UA"/>
-        </w:rPr>
-        <w:t>a[i] = 92 - 3 * i</w:t>
-      </w:r>
-    </w:p>
-    <w:p>
-      <w:pPr>
-        <w:rPr>
-          <w:lang w:val="ru-UA"/>
-        </w:rPr>
-      </w:pPr>
-      <w:r>
-        <w:rPr>
-          <w:lang w:val="ru-UA"/>
+          <w:b/>
+          <w:bCs/>
+          <w:lang w:val="uk-UA"/>
+        </w:rPr>
+        <w:t>якщо</w:t>
+      </w:r>
+      <w:r>
+        <w:rPr>
+          <w:lang w:val="uk-UA"/>
+        </w:rPr>
+        <w:t xml:space="preserve"> </w:t>
+      </w:r>
+      <w:r>
+        <w:rPr>
+          <w:lang w:val="en-US"/>
+        </w:rPr>
+        <w:t>a</w:t>
+      </w:r>
+      <w:r>
+        <w:rPr>
+          <w:lang w:val="ru-RU"/>
+        </w:rPr>
+        <w:t>[</w:t>
+      </w:r>
+      <w:proofErr w:type="spellStart"/>
+      <w:r>
+        <w:rPr>
+          <w:lang w:val="en-US"/>
+        </w:rPr>
+        <w:t>i</w:t>
+      </w:r>
+      <w:proofErr w:type="spellEnd"/>
+      <w:r>
+        <w:rPr>
+          <w:lang w:val="ru-RU"/>
+        </w:rPr>
+        <w:t xml:space="preserve">] == </w:t>
+      </w:r>
+      <w:r>
+        <w:rPr>
+          <w:lang w:val="en-US"/>
+        </w:rPr>
+        <w:t>b</w:t>
+      </w:r>
+      <w:r>
+        <w:rPr>
+          <w:lang w:val="ru-RU"/>
+        </w:rPr>
+        <w:t>[</w:t>
+      </w:r>
+      <w:proofErr w:type="spellStart"/>
+      <w:r>
+        <w:rPr>
+          <w:lang w:val="en-US"/>
+        </w:rPr>
+        <w:t>i</w:t>
+      </w:r>
+      <w:proofErr w:type="spellEnd"/>
+      <w:r>
+        <w:rPr>
+          <w:lang w:val="ru-RU"/>
+        </w:rPr>
+        <w:t>]</w:t>
+      </w:r>
+      <w:r>
+        <w:rPr>
+          <w:lang w:val="ru-RU"/>
+        </w:rPr>
+        <w:t xml:space="preserve"> </w:t>
+      </w:r>
+      <w:r>
+        <w:rPr>
+          <w:b/>
+          <w:bCs/>
+          <w:lang w:val="uk-UA"/>
+        </w:rPr>
+        <w:t>то</w:t>
+      </w:r>
+    </w:p>
+    <w:p>
+      <w:pPr>
+        <w:rPr>
+          <w:lang w:val="en-US"/>
+        </w:rPr>
+      </w:pPr>
+      <w:r>
+        <w:rPr>
+          <w:b/>
+          <w:bCs/>
+          <w:lang w:val="uk-UA"/>
         </w:rPr>
         <w:tab/>
       </w:r>
       <w:r>
         <w:rPr>
-          <w:lang w:val="uk-UA"/>
-        </w:rPr>
-        <w:t xml:space="preserve">Вивести </w:t>
-      </w:r>
-      <w:r>
-        <w:rPr>
-          <w:lang w:val="ru-UA"/>
-        </w:rPr>
-        <w:t>a[i]</w:t>
-      </w:r>
-    </w:p>
-    <w:p>
-      <w:pPr>
-        <w:rPr>
-          <w:b/>
-          <w:bCs/>
-          <w:lang w:val="ru-RU"/>
-        </w:rPr>
-      </w:pPr>
-      <w:r>
-        <w:rPr>
-          <w:lang w:val="ru-UA"/>
+          <w:b/>
+          <w:bCs/>
+          <w:lang w:val="uk-UA"/>
         </w:rPr>
         <w:tab/>
       </w:r>
+      <w:r>
+        <w:rPr>
+          <w:lang w:val="en-US"/>
+        </w:rPr>
+        <w:t>c[</w:t>
+      </w:r>
       <w:proofErr w:type="spellStart"/>
       <w:r>
         <w:rPr>
@@ -5253,55 +5759,13 @@
       <w:proofErr w:type="spellEnd"/>
       <w:r>
         <w:rPr>
-          <w:lang w:val="ru-RU"/>
-        </w:rPr>
-        <w:t>++</w:t>
-      </w:r>
-    </w:p>
-    <w:p>
-      <w:pPr>
-        <w:rPr>
-          <w:b/>
-          <w:bCs/>
-          <w:lang w:val="uk-UA"/>
-        </w:rPr>
-      </w:pPr>
-      <w:r>
-        <w:rPr>
-          <w:b/>
-          <w:bCs/>
-          <w:lang w:val="uk-UA"/>
-        </w:rPr>
-        <w:t>все повторити</w:t>
-      </w:r>
-    </w:p>
-    <w:p>
-      <w:pPr>
-        <w:rPr>
-          <w:b/>
-          <w:bCs/>
-          <w:lang w:val="uk-UA"/>
-        </w:rPr>
-      </w:pPr>
-      <w:r>
-        <w:rPr>
-          <w:b/>
-          <w:bCs/>
-          <w:lang w:val="uk-UA"/>
-        </w:rPr>
-        <w:t>поки</w:t>
-      </w:r>
-      <w:r>
-        <w:rPr>
-          <w:lang w:val="uk-UA"/>
-        </w:rPr>
-        <w:t xml:space="preserve"> </w:t>
-      </w:r>
-      <w:proofErr w:type="spellStart"/>
-      <w:r>
-        <w:rPr>
-          <w:i/>
-          <w:iCs/>
+          <w:lang w:val="en-US"/>
+        </w:rPr>
+        <w:t>] = a[</w:t>
+      </w:r>
+      <w:proofErr w:type="spellStart"/>
+      <w:r>
+        <w:rPr>
           <w:lang w:val="en-US"/>
         </w:rPr>
         <w:t>i</w:t>
@@ -5309,65 +5773,55 @@
       <w:proofErr w:type="spellEnd"/>
       <w:r>
         <w:rPr>
-          <w:i/>
-          <w:iCs/>
-          <w:lang w:val="en-US"/>
-        </w:rPr>
-        <w:t xml:space="preserve"> &lt; 10</w:t>
-      </w:r>
-      <w:r>
-        <w:rPr>
-          <w:i/>
-          <w:iCs/>
-          <w:lang w:val="uk-UA"/>
-        </w:rPr>
-        <w:t xml:space="preserve"> </w:t>
-      </w:r>
-      <w:r>
-        <w:rPr>
-          <w:b/>
-          <w:bCs/>
-          <w:lang w:val="uk-UA"/>
-        </w:rPr>
-        <w:t>повторити</w:t>
-      </w:r>
-    </w:p>
-    <w:p>
-      <w:pPr>
-        <w:rPr>
-          <w:lang w:val="ru-UA"/>
-        </w:rPr>
-      </w:pPr>
-      <w:r>
-        <w:rPr>
-          <w:b/>
-          <w:bCs/>
-          <w:lang w:val="uk-UA"/>
+          <w:lang w:val="en-US"/>
+        </w:rPr>
+        <w:t>]</w:t>
+      </w:r>
+    </w:p>
+    <w:p>
+      <w:pPr>
+        <w:ind w:left="720" w:firstLine="720"/>
+        <w:rPr>
+          <w:lang w:val="en-US"/>
+        </w:rPr>
+      </w:pPr>
+      <w:r>
+        <w:rPr>
+          <w:lang w:val="en-US"/>
+        </w:rPr>
+        <w:t>count++</w:t>
+      </w:r>
+    </w:p>
+    <w:p>
+      <w:pPr>
+        <w:rPr>
+          <w:lang w:val="uk-UA"/>
+        </w:rPr>
+      </w:pPr>
+      <w:r>
+        <w:rPr>
+          <w:lang w:val="en-US"/>
         </w:rPr>
         <w:tab/>
       </w:r>
       <w:r>
         <w:rPr>
-          <w:lang w:val="en-US"/>
-        </w:rPr>
-        <w:t>b</w:t>
-      </w:r>
-      <w:r>
-        <w:rPr>
-          <w:lang w:val="ru-UA"/>
-        </w:rPr>
-        <w:t>[i] = 92 - 3 * i</w:t>
-      </w:r>
-    </w:p>
-    <w:p>
-      <w:pPr>
-        <w:rPr>
-          <w:lang w:val="ru-UA"/>
-        </w:rPr>
-      </w:pPr>
-      <w:r>
-        <w:rPr>
-          <w:lang w:val="ru-UA"/>
+          <w:b/>
+          <w:bCs/>
+          <w:lang w:val="uk-UA"/>
+        </w:rPr>
+        <w:t>інакше</w:t>
+      </w:r>
+    </w:p>
+    <w:p>
+      <w:pPr>
+        <w:rPr>
+          <w:lang w:val="uk-UA"/>
+        </w:rPr>
+      </w:pPr>
+      <w:r>
+        <w:rPr>
+          <w:lang w:val="uk-UA"/>
         </w:rPr>
         <w:tab/>
       </w:r>
@@ -5375,35 +5829,14 @@
         <w:rPr>
           <w:lang w:val="uk-UA"/>
         </w:rPr>
-        <w:t xml:space="preserve">Вивести </w:t>
-      </w:r>
-      <w:r>
-        <w:rPr>
-          <w:lang w:val="en-US"/>
-        </w:rPr>
-        <w:t>b</w:t>
-      </w:r>
-      <w:r>
-        <w:rPr>
-          <w:lang w:val="ru-UA"/>
-        </w:rPr>
-        <w:t>[i]</w:t>
-      </w:r>
-    </w:p>
-    <w:p>
-      <w:pPr>
-        <w:rPr>
-          <w:b/>
-          <w:bCs/>
-          <w:lang w:val="en-US"/>
-        </w:rPr>
-      </w:pPr>
-      <w:r>
-        <w:rPr>
-          <w:lang w:val="ru-UA"/>
-        </w:rPr>
         <w:tab/>
       </w:r>
+      <w:r>
+        <w:rPr>
+          <w:lang w:val="en-US"/>
+        </w:rPr>
+        <w:t>c[</w:t>
+      </w:r>
       <w:proofErr w:type="spellStart"/>
       <w:r>
         <w:rPr>
@@ -5416,53 +5849,58 @@
         <w:rPr>
           <w:lang w:val="en-US"/>
         </w:rPr>
-        <w:t>++</w:t>
-      </w:r>
-    </w:p>
-    <w:p>
-      <w:pPr>
-        <w:rPr>
-          <w:b/>
-          <w:bCs/>
-          <w:lang w:val="uk-UA"/>
-        </w:rPr>
-      </w:pPr>
-      <w:r>
-        <w:rPr>
-          <w:b/>
-          <w:bCs/>
-          <w:lang w:val="uk-UA"/>
-        </w:rPr>
-        <w:t>все повторити</w:t>
-      </w:r>
-    </w:p>
-    <w:p>
-      <w:pPr>
-        <w:rPr>
-          <w:b/>
-          <w:bCs/>
-          <w:lang w:val="uk-UA"/>
-        </w:rPr>
-      </w:pPr>
-      <w:r>
-        <w:rPr>
-          <w:b/>
-          <w:bCs/>
-          <w:lang w:val="uk-UA"/>
-        </w:rPr>
-        <w:t>поки</w:t>
-      </w:r>
-      <w:r>
-        <w:rPr>
-          <w:lang w:val="uk-UA"/>
-        </w:rPr>
-        <w:t xml:space="preserve"> </w:t>
-      </w:r>
-      <w:proofErr w:type="spellStart"/>
-      <w:r>
-        <w:rPr>
-          <w:i/>
-          <w:iCs/>
+        <w:t xml:space="preserve">] = </w:t>
+      </w:r>
+      <w:r>
+        <w:rPr>
+          <w:lang w:val="uk-UA"/>
+        </w:rPr>
+        <w:t>0</w:t>
+      </w:r>
+    </w:p>
+    <w:p>
+      <w:pPr>
+        <w:rPr>
+          <w:b/>
+          <w:bCs/>
+          <w:lang w:val="uk-UA"/>
+        </w:rPr>
+      </w:pPr>
+      <w:r>
+        <w:rPr>
+          <w:lang w:val="uk-UA"/>
+        </w:rPr>
+        <w:tab/>
+      </w:r>
+      <w:r>
+        <w:rPr>
+          <w:b/>
+          <w:bCs/>
+          <w:lang w:val="uk-UA"/>
+        </w:rPr>
+        <w:t>якщо</w:t>
+      </w:r>
+      <w:r>
+        <w:rPr>
+          <w:lang w:val="uk-UA"/>
+        </w:rPr>
+        <w:t xml:space="preserve"> </w:t>
+      </w:r>
+      <w:r>
+        <w:rPr>
+          <w:lang w:val="en-US"/>
+        </w:rPr>
+        <w:t>c</w:t>
+      </w:r>
+      <w:r>
+        <w:rPr>
+          <w:lang w:val="en-US"/>
+        </w:rPr>
+        <w:t>[</w:t>
+      </w:r>
+      <w:proofErr w:type="spellStart"/>
+      <w:r>
+        <w:rPr>
           <w:lang w:val="en-US"/>
         </w:rPr>
         <w:t>i</w:t>
@@ -5470,92 +5908,15 @@
       <w:proofErr w:type="spellEnd"/>
       <w:r>
         <w:rPr>
-          <w:i/>
-          <w:iCs/>
-          <w:lang w:val="ru-RU"/>
-        </w:rPr>
-        <w:t xml:space="preserve"> &lt; 10</w:t>
-      </w:r>
-      <w:r>
-        <w:rPr>
-          <w:i/>
-          <w:iCs/>
-          <w:lang w:val="uk-UA"/>
-        </w:rPr>
-        <w:t xml:space="preserve"> </w:t>
-      </w:r>
-      <w:r>
-        <w:rPr>
-          <w:b/>
-          <w:bCs/>
-          <w:lang w:val="uk-UA"/>
-        </w:rPr>
-        <w:t>повторити</w:t>
-      </w:r>
-    </w:p>
-    <w:p>
-      <w:pPr>
-        <w:rPr>
-          <w:b/>
-          <w:bCs/>
-          <w:lang w:val="uk-UA"/>
-        </w:rPr>
-      </w:pPr>
-      <w:r>
-        <w:rPr>
-          <w:b/>
-          <w:bCs/>
-          <w:lang w:val="uk-UA"/>
-        </w:rPr>
-        <w:tab/>
-      </w:r>
-      <w:r>
-        <w:rPr>
-          <w:b/>
-          <w:bCs/>
-          <w:lang w:val="uk-UA"/>
-        </w:rPr>
-        <w:t>якщо</w:t>
-      </w:r>
-      <w:r>
-        <w:rPr>
-          <w:lang w:val="uk-UA"/>
-        </w:rPr>
-        <w:t xml:space="preserve"> </w:t>
-      </w:r>
-      <w:r>
-        <w:rPr>
-          <w:lang w:val="en-US"/>
-        </w:rPr>
-        <w:t>a[</w:t>
-      </w:r>
-      <w:proofErr w:type="spellStart"/>
-      <w:r>
-        <w:rPr>
-          <w:lang w:val="en-US"/>
-        </w:rPr>
-        <w:t>i</w:t>
-      </w:r>
-      <w:proofErr w:type="spellEnd"/>
-      <w:r>
-        <w:rPr>
-          <w:lang w:val="en-US"/>
-        </w:rPr>
-        <w:t>] == b[</w:t>
-      </w:r>
-      <w:proofErr w:type="spellStart"/>
-      <w:r>
-        <w:rPr>
-          <w:lang w:val="en-US"/>
-        </w:rPr>
-        <w:t>i</w:t>
-      </w:r>
-      <w:proofErr w:type="spellEnd"/>
-      <w:r>
-        <w:rPr>
-          <w:lang w:val="en-US"/>
-        </w:rPr>
-        <w:t>]</w:t>
+          <w:lang w:val="en-US"/>
+        </w:rPr>
+        <w:t xml:space="preserve">] </w:t>
+      </w:r>
+      <w:r>
+        <w:rPr>
+          <w:lang w:val="en-US"/>
+        </w:rPr>
+        <w:t>&lt; 82</w:t>
       </w:r>
       <w:r>
         <w:rPr>
@@ -5575,207 +5936,9 @@
     <w:p>
       <w:pPr>
         <w:rPr>
-          <w:lang w:val="en-US"/>
-        </w:rPr>
-      </w:pPr>
-      <w:r>
-        <w:rPr>
-          <w:b/>
-          <w:bCs/>
-          <w:lang w:val="uk-UA"/>
-        </w:rPr>
-        <w:tab/>
-      </w:r>
-      <w:r>
-        <w:rPr>
-          <w:b/>
-          <w:bCs/>
-          <w:lang w:val="uk-UA"/>
-        </w:rPr>
-        <w:tab/>
-      </w:r>
-      <w:r>
-        <w:rPr>
-          <w:lang w:val="en-US"/>
-        </w:rPr>
-        <w:t>c[</w:t>
-      </w:r>
-      <w:proofErr w:type="spellStart"/>
-      <w:r>
-        <w:rPr>
-          <w:lang w:val="en-US"/>
-        </w:rPr>
-        <w:t>i</w:t>
-      </w:r>
-      <w:proofErr w:type="spellEnd"/>
-      <w:r>
-        <w:rPr>
-          <w:lang w:val="en-US"/>
-        </w:rPr>
-        <w:t>] = a[</w:t>
-      </w:r>
-      <w:proofErr w:type="spellStart"/>
-      <w:r>
-        <w:rPr>
-          <w:lang w:val="en-US"/>
-        </w:rPr>
-        <w:t>i</w:t>
-      </w:r>
-      <w:proofErr w:type="spellEnd"/>
-      <w:r>
-        <w:rPr>
-          <w:lang w:val="en-US"/>
-        </w:rPr>
-        <w:t>]</w:t>
-      </w:r>
-    </w:p>
-    <w:p>
-      <w:pPr>
-        <w:rPr>
-          <w:lang w:val="uk-UA"/>
-        </w:rPr>
-      </w:pPr>
-      <w:r>
-        <w:rPr>
-          <w:lang w:val="en-US"/>
-        </w:rPr>
-        <w:tab/>
-      </w:r>
-      <w:r>
-        <w:rPr>
-          <w:b/>
-          <w:bCs/>
-          <w:lang w:val="uk-UA"/>
-        </w:rPr>
-        <w:t>інакше</w:t>
-      </w:r>
-    </w:p>
-    <w:p>
-      <w:pPr>
-        <w:rPr>
-          <w:lang w:val="uk-UA"/>
-        </w:rPr>
-      </w:pPr>
-      <w:r>
-        <w:rPr>
-          <w:lang w:val="uk-UA"/>
-        </w:rPr>
-        <w:tab/>
-      </w:r>
-      <w:r>
-        <w:rPr>
-          <w:lang w:val="uk-UA"/>
-        </w:rPr>
-        <w:tab/>
-      </w:r>
-      <w:r>
-        <w:rPr>
-          <w:lang w:val="en-US"/>
-        </w:rPr>
-        <w:t>c[</w:t>
-      </w:r>
-      <w:proofErr w:type="spellStart"/>
-      <w:r>
-        <w:rPr>
-          <w:lang w:val="en-US"/>
-        </w:rPr>
-        <w:t>i</w:t>
-      </w:r>
-      <w:proofErr w:type="spellEnd"/>
-      <w:r>
-        <w:rPr>
-          <w:lang w:val="en-US"/>
-        </w:rPr>
-        <w:t xml:space="preserve">] = </w:t>
-      </w:r>
-      <w:r>
-        <w:rPr>
-          <w:lang w:val="uk-UA"/>
-        </w:rPr>
-        <w:t>0</w:t>
-      </w:r>
-    </w:p>
-    <w:p>
-      <w:pPr>
-        <w:rPr>
-          <w:b/>
-          <w:bCs/>
-          <w:lang w:val="uk-UA"/>
-        </w:rPr>
-      </w:pPr>
-      <w:r>
-        <w:rPr>
-          <w:lang w:val="uk-UA"/>
-        </w:rPr>
-        <w:tab/>
-      </w:r>
-      <w:r>
-        <w:rPr>
-          <w:b/>
-          <w:bCs/>
-          <w:lang w:val="uk-UA"/>
-        </w:rPr>
-        <w:t>якщо</w:t>
-      </w:r>
-      <w:r>
-        <w:rPr>
-          <w:lang w:val="uk-UA"/>
-        </w:rPr>
-        <w:t xml:space="preserve"> </w:t>
-      </w:r>
-      <w:r>
-        <w:rPr>
-          <w:lang w:val="en-US"/>
-        </w:rPr>
-        <w:t>c</w:t>
-      </w:r>
-      <w:r>
-        <w:rPr>
-          <w:lang w:val="ru-RU"/>
-        </w:rPr>
-        <w:t>[</w:t>
-      </w:r>
-      <w:proofErr w:type="spellStart"/>
-      <w:r>
-        <w:rPr>
-          <w:lang w:val="en-US"/>
-        </w:rPr>
-        <w:t>i</w:t>
-      </w:r>
-      <w:proofErr w:type="spellEnd"/>
-      <w:r>
-        <w:rPr>
-          <w:lang w:val="ru-RU"/>
-        </w:rPr>
-        <w:t xml:space="preserve">] </w:t>
-      </w:r>
-      <w:r>
-        <w:rPr>
-          <w:lang w:val="ru-RU"/>
-        </w:rPr>
-        <w:t>&lt; 82</w:t>
-      </w:r>
-      <w:r>
-        <w:rPr>
-          <w:lang w:val="ru-RU"/>
-        </w:rPr>
-        <w:t xml:space="preserve"> </w:t>
-      </w:r>
-      <w:r>
-        <w:rPr>
-          <w:b/>
-          <w:bCs/>
-          <w:lang w:val="uk-UA"/>
-        </w:rPr>
-        <w:t>то</w:t>
-      </w:r>
-    </w:p>
-    <w:p>
-      <w:pPr>
-        <w:rPr>
           <w:rFonts w:cs="Times New Roman"/>
           <w:szCs w:val="24"/>
-          <w:lang w:val="ru-RU"/>
+          <w:lang w:val="en-US"/>
         </w:rPr>
       </w:pPr>
       <w:r>
@@ -5808,17 +5971,22 @@
           <w:rFonts w:cs="Times New Roman"/>
           <w:color w:val="000000" w:themeColor="text1"/>
           <w:szCs w:val="24"/>
-          <w:lang w:val="ru-UA"/>
-        </w:rPr>
-        <w:t>c[i] / 10</w:t>
+        </w:rPr>
+        <w:t xml:space="preserve">c[i] / </w:t>
+      </w:r>
+      <w:r>
+        <w:rPr>
+          <w:rFonts w:cs="Times New Roman"/>
+          <w:color w:val="000000" w:themeColor="text1"/>
+          <w:szCs w:val="24"/>
+          <w:lang w:val="en-US"/>
+        </w:rPr>
+        <w:t>count</w:t>
       </w:r>
     </w:p>
     <w:p>
       <w:pPr>
         <w:ind w:firstLine="720"/>
-        <w:rPr>
-          <w:lang w:val="ru-UA"/>
-        </w:rPr>
       </w:pPr>
       <w:r>
         <w:rPr>
@@ -5833,9 +6001,6 @@
         <w:t>c</w:t>
       </w:r>
       <w:r>
-        <w:rPr>
-          <w:lang w:val="ru-UA"/>
-        </w:rPr>
         <w:t>[i]</w:t>
       </w:r>
     </w:p>
@@ -5848,9 +6013,6 @@
         </w:rPr>
       </w:pPr>
       <w:r>
-        <w:rPr>
-          <w:lang w:val="ru-UA"/>
-        </w:rPr>
         <w:tab/>
       </w:r>
       <w:proofErr w:type="spellStart"/>
@@ -5937,6 +6099,7 @@
           <w:iCs/>
           <w:lang w:val="uk-UA"/>
         </w:rPr>
+        <w:lastRenderedPageBreak/>
         <w:br w:type="page"/>
       </w:r>
     </w:p>
@@ -6081,10 +6244,10 @@
           <w:lang w:val="uk-UA"/>
         </w:rPr>
         <w:drawing>
-          <wp:inline distT="0" distB="0" distL="0" distR="0" wp14:anchorId="47252FDD" wp14:editId="1F736BB4">
-            <wp:extent cx="4419600" cy="6582383"/>
-            <wp:effectExtent l="0" t="0" r="0" b="9525"/>
-            <wp:docPr id="4" name="Рисунок 4"/>
+          <wp:inline distT="0" distB="0" distL="0" distR="0" wp14:anchorId="58333287" wp14:editId="64941A94">
+            <wp:extent cx="4023360" cy="6423709"/>
+            <wp:effectExtent l="0" t="0" r="0" b="0"/>
+            <wp:docPr id="1" name="Рисунок 1"/>
             <wp:cNvGraphicFramePr>
               <a:graphicFrameLocks xmlns:a="http://schemas.openxmlformats.org/drawingml/2006/main" noChangeAspect="1"/>
             </wp:cNvGraphicFramePr>
@@ -6092,7 +6255,7 @@
               <a:graphicData uri="http://schemas.openxmlformats.org/drawingml/2006/picture">
                 <pic:pic xmlns:pic="http://schemas.openxmlformats.org/drawingml/2006/picture">
                   <pic:nvPicPr>
-                    <pic:cNvPr id="4" name="Рисунок 4"/>
+                    <pic:cNvPr id="1" name="Рисунок 1"/>
                     <pic:cNvPicPr/>
                   </pic:nvPicPr>
                   <pic:blipFill>
@@ -6110,7 +6273,7 @@
                   <pic:spPr>
                     <a:xfrm>
                       <a:off x="0" y="0"/>
-                      <a:ext cx="4426704" cy="6592963"/>
+                      <a:ext cx="4030023" cy="6434347"/>
                     </a:xfrm>
                     <a:prstGeom prst="rect">
                       <a:avLst/>
@@ -6395,13 +6558,7 @@
         <w:rPr>
           <w:lang w:val="uk-UA"/>
         </w:rPr>
-        <w:t>.</w:t>
-      </w:r>
-      <w:r>
-        <w:rPr>
-          <w:lang w:val="uk-UA"/>
-        </w:rPr>
-        <w:t xml:space="preserve"> Було використано 3 цикли </w:t>
+        <w:t xml:space="preserve">. Було використано 3 цикли </w:t>
       </w:r>
       <w:r>
         <w:rPr>

--- a/ASD-Labs/Documents/ASD_Lab7_IP-14_Nikulin.docx
+++ b/ASD-Labs/Documents/ASD_Lab7_IP-14_Nikulin.docx
@@ -5812,10 +5812,44 @@
         </w:rPr>
         <w:t>інакше</w:t>
       </w:r>
-    </w:p>
-    <w:p>
-      <w:pPr>
-        <w:rPr>
+      <w:r>
+        <w:rPr>
+          <w:lang w:val="uk-UA"/>
+        </w:rPr>
+        <w:t xml:space="preserve"> </w:t>
+      </w:r>
+      <w:r>
+        <w:rPr>
+          <w:lang w:val="en-US"/>
+        </w:rPr>
+        <w:t>c[</w:t>
+      </w:r>
+      <w:proofErr w:type="spellStart"/>
+      <w:r>
+        <w:rPr>
+          <w:lang w:val="en-US"/>
+        </w:rPr>
+        <w:t>i</w:t>
+      </w:r>
+      <w:proofErr w:type="spellEnd"/>
+      <w:r>
+        <w:rPr>
+          <w:lang w:val="en-US"/>
+        </w:rPr>
+        <w:t xml:space="preserve">] = </w:t>
+      </w:r>
+      <w:r>
+        <w:rPr>
+          <w:lang w:val="uk-UA"/>
+        </w:rPr>
+        <w:t>0</w:t>
+      </w:r>
+    </w:p>
+    <w:p>
+      <w:pPr>
+        <w:rPr>
+          <w:b/>
+          <w:bCs/>
           <w:lang w:val="uk-UA"/>
         </w:rPr>
       </w:pPr>
@@ -5827,15 +5861,29 @@
       </w:r>
       <w:r>
         <w:rPr>
-          <w:lang w:val="uk-UA"/>
-        </w:rPr>
-        <w:tab/>
-      </w:r>
-      <w:r>
-        <w:rPr>
-          <w:lang w:val="en-US"/>
-        </w:rPr>
-        <w:t>c[</w:t>
+          <w:b/>
+          <w:bCs/>
+          <w:lang w:val="uk-UA"/>
+        </w:rPr>
+        <w:t>якщо</w:t>
+      </w:r>
+      <w:r>
+        <w:rPr>
+          <w:lang w:val="uk-UA"/>
+        </w:rPr>
+        <w:t xml:space="preserve"> </w:t>
+      </w:r>
+      <w:r>
+        <w:rPr>
+          <w:lang w:val="en-US"/>
+        </w:rPr>
+        <w:t>c</w:t>
+      </w:r>
+      <w:r>
+        <w:rPr>
+          <w:lang w:val="en-US"/>
+        </w:rPr>
+        <w:t>[</w:t>
       </w:r>
       <w:proofErr w:type="spellStart"/>
       <w:r>
@@ -5849,67 +5897,6 @@
         <w:rPr>
           <w:lang w:val="en-US"/>
         </w:rPr>
-        <w:t xml:space="preserve">] = </w:t>
-      </w:r>
-      <w:r>
-        <w:rPr>
-          <w:lang w:val="uk-UA"/>
-        </w:rPr>
-        <w:t>0</w:t>
-      </w:r>
-    </w:p>
-    <w:p>
-      <w:pPr>
-        <w:rPr>
-          <w:b/>
-          <w:bCs/>
-          <w:lang w:val="uk-UA"/>
-        </w:rPr>
-      </w:pPr>
-      <w:r>
-        <w:rPr>
-          <w:lang w:val="uk-UA"/>
-        </w:rPr>
-        <w:tab/>
-      </w:r>
-      <w:r>
-        <w:rPr>
-          <w:b/>
-          <w:bCs/>
-          <w:lang w:val="uk-UA"/>
-        </w:rPr>
-        <w:t>якщо</w:t>
-      </w:r>
-      <w:r>
-        <w:rPr>
-          <w:lang w:val="uk-UA"/>
-        </w:rPr>
-        <w:t xml:space="preserve"> </w:t>
-      </w:r>
-      <w:r>
-        <w:rPr>
-          <w:lang w:val="en-US"/>
-        </w:rPr>
-        <w:t>c</w:t>
-      </w:r>
-      <w:r>
-        <w:rPr>
-          <w:lang w:val="en-US"/>
-        </w:rPr>
-        <w:t>[</w:t>
-      </w:r>
-      <w:proofErr w:type="spellStart"/>
-      <w:r>
-        <w:rPr>
-          <w:lang w:val="en-US"/>
-        </w:rPr>
-        <w:t>i</w:t>
-      </w:r>
-      <w:proofErr w:type="spellEnd"/>
-      <w:r>
-        <w:rPr>
-          <w:lang w:val="en-US"/>
-        </w:rPr>
         <w:t xml:space="preserve">] </w:t>
       </w:r>
       <w:r>
@@ -5920,6 +5907,32 @@
       </w:r>
       <w:r>
         <w:rPr>
+          <w:lang w:val="uk-UA"/>
+        </w:rPr>
+        <w:t xml:space="preserve"> </w:t>
+      </w:r>
+      <w:r>
+        <w:rPr>
+          <w:b/>
+          <w:bCs/>
+          <w:lang w:val="uk-UA"/>
+        </w:rPr>
+        <w:t>та</w:t>
+      </w:r>
+      <w:r>
+        <w:rPr>
+          <w:lang w:val="uk-UA"/>
+        </w:rPr>
+        <w:t xml:space="preserve"> </w:t>
+      </w:r>
+      <w:r>
+        <w:rPr>
+          <w:lang w:val="en-US"/>
+        </w:rPr>
+        <w:t>count &gt; 0</w:t>
+      </w:r>
+      <w:r>
+        <w:rPr>
           <w:lang w:val="en-US"/>
         </w:rPr>
         <w:t xml:space="preserve"> </w:t>
@@ -5935,50 +5948,51 @@
     </w:p>
     <w:p>
       <w:pPr>
-        <w:rPr>
-          <w:rFonts w:cs="Times New Roman"/>
-          <w:szCs w:val="24"/>
-          <w:lang w:val="en-US"/>
-        </w:rPr>
-      </w:pPr>
-      <w:r>
-        <w:rPr>
-          <w:b/>
-          <w:bCs/>
-          <w:lang w:val="uk-UA"/>
-        </w:rPr>
-        <w:tab/>
-      </w:r>
-      <w:r>
-        <w:rPr>
-          <w:b/>
-          <w:bCs/>
-          <w:lang w:val="uk-UA"/>
-        </w:rPr>
-        <w:tab/>
-      </w:r>
-      <w:r>
         <w:rPr>
           <w:rFonts w:cs="Times New Roman"/>
           <w:color w:val="000000" w:themeColor="text1"/>
           <w:szCs w:val="24"/>
           <w:lang w:val="en-US"/>
         </w:rPr>
-        <w:t xml:space="preserve">average += </w:t>
+      </w:pPr>
+      <w:r>
+        <w:rPr>
+          <w:b/>
+          <w:bCs/>
+          <w:lang w:val="uk-UA"/>
+        </w:rPr>
+        <w:tab/>
+      </w:r>
+      <w:r>
+        <w:rPr>
+          <w:b/>
+          <w:bCs/>
+          <w:lang w:val="uk-UA"/>
+        </w:rPr>
+        <w:tab/>
       </w:r>
       <w:r>
         <w:rPr>
           <w:rFonts w:cs="Times New Roman"/>
           <w:color w:val="000000" w:themeColor="text1"/>
           <w:szCs w:val="24"/>
-        </w:rPr>
-        <w:t xml:space="preserve">c[i] / </w:t>
+          <w:lang w:val="en-US"/>
+        </w:rPr>
+        <w:t xml:space="preserve">average += </w:t>
       </w:r>
       <w:r>
         <w:rPr>
           <w:rFonts w:cs="Times New Roman"/>
           <w:color w:val="000000" w:themeColor="text1"/>
           <w:szCs w:val="24"/>
+        </w:rPr>
+        <w:t xml:space="preserve">c[i] / </w:t>
+      </w:r>
+      <w:r>
+        <w:rPr>
+          <w:rFonts w:cs="Times New Roman"/>
+          <w:color w:val="000000" w:themeColor="text1"/>
+          <w:szCs w:val="24"/>
           <w:lang w:val="en-US"/>
         </w:rPr>
         <w:t>count</w:t>
@@ -5986,6 +6000,45 @@
     </w:p>
     <w:p>
       <w:pPr>
+        <w:rPr>
+          <w:rFonts w:cs="Times New Roman"/>
+          <w:color w:val="000000" w:themeColor="text1"/>
+          <w:szCs w:val="24"/>
+          <w:lang w:val="ru-RU"/>
+        </w:rPr>
+      </w:pPr>
+      <w:r>
+        <w:rPr>
+          <w:rFonts w:cs="Times New Roman"/>
+          <w:color w:val="000000" w:themeColor="text1"/>
+          <w:szCs w:val="24"/>
+          <w:lang w:val="en-US"/>
+        </w:rPr>
+        <w:tab/>
+      </w:r>
+      <w:r>
+        <w:rPr>
+          <w:rFonts w:cs="Times New Roman"/>
+          <w:b/>
+          <w:bCs/>
+          <w:color w:val="000000" w:themeColor="text1"/>
+          <w:szCs w:val="24"/>
+          <w:lang w:val="uk-UA"/>
+        </w:rPr>
+        <w:t xml:space="preserve">інакше </w:t>
+      </w:r>
+      <w:r>
+        <w:rPr>
+          <w:rFonts w:cs="Times New Roman"/>
+          <w:color w:val="000000" w:themeColor="text1"/>
+          <w:szCs w:val="24"/>
+          <w:lang w:val="en-US"/>
+        </w:rPr>
+        <w:t>average = 0</w:t>
+      </w:r>
+    </w:p>
+    <w:p>
+      <w:pPr>
         <w:ind w:firstLine="720"/>
       </w:pPr>
       <w:r>
@@ -6081,26 +6134,6 @@
           <w:lang w:val="uk-UA"/>
         </w:rPr>
         <w:t>кінець</w:t>
-      </w:r>
-    </w:p>
-    <w:p>
-      <w:pPr>
-        <w:spacing w:line="259" w:lineRule="auto"/>
-        <w:ind w:firstLine="0"/>
-        <w:rPr>
-          <w:i/>
-          <w:iCs/>
-          <w:lang w:val="uk-UA"/>
-        </w:rPr>
-      </w:pPr>
-      <w:r>
-        <w:rPr>
-          <w:i/>
-          <w:iCs/>
-          <w:lang w:val="uk-UA"/>
-        </w:rPr>
-        <w:lastRenderedPageBreak/>
-        <w:br w:type="page"/>
       </w:r>
     </w:p>
     <w:p>
@@ -6133,7 +6166,7 @@
           <w:lang w:val="uk-UA"/>
         </w:rPr>
         <w:drawing>
-          <wp:anchor distT="0" distB="0" distL="114300" distR="114300" simplePos="0" relativeHeight="251658240" behindDoc="0" locked="0" layoutInCell="1" allowOverlap="1" wp14:anchorId="0D64C164" wp14:editId="0F39EF2F">
+          <wp:anchor distT="0" distB="0" distL="114300" distR="114300" simplePos="0" relativeHeight="251658240" behindDoc="0" locked="0" layoutInCell="1" allowOverlap="1" wp14:anchorId="0D64C164" wp14:editId="0E4706F8">
             <wp:simplePos x="0" y="0"/>
             <wp:positionH relativeFrom="margin">
               <wp:posOffset>-866775</wp:posOffset>
@@ -6141,7 +6174,7 @@
             <wp:positionV relativeFrom="margin">
               <wp:posOffset>590550</wp:posOffset>
             </wp:positionV>
-            <wp:extent cx="7100570" cy="7170420"/>
+            <wp:extent cx="7100570" cy="7169150"/>
             <wp:effectExtent l="0" t="0" r="5080" b="0"/>
             <wp:wrapSquare wrapText="bothSides"/>
             <wp:docPr id="5" name="Рисунок 5"/>
@@ -6170,7 +6203,7 @@
                   <pic:spPr>
                     <a:xfrm>
                       <a:off x="0" y="0"/>
-                      <a:ext cx="7100570" cy="7170420"/>
+                      <a:ext cx="7100570" cy="7169150"/>
                     </a:xfrm>
                     <a:prstGeom prst="rect">
                       <a:avLst/>
